--- a/ECON613 HW2 Output.docx
+++ b/ECON613 HW2 Output.docx
@@ -44,16 +44,17 @@
           <w:rFonts w:ascii="Times New Roman" w:hAnsi="Times New Roman" w:cs="Times New Roman"/>
         </w:rPr>
       </w:pPr>
+      <w:bookmarkStart w:id="0" w:name="_GoBack"/>
       <w:r>
         <w:rPr>
           <w:rFonts w:ascii="Times New Roman" w:hAnsi="Times New Roman" w:cs="Times New Roman"/>
           <w:noProof/>
         </w:rPr>
         <w:drawing>
-          <wp:inline distT="0" distB="0" distL="0" distR="0" wp14:anchorId="41C5D561" wp14:editId="144B1C91">
-            <wp:extent cx="5943600" cy="175895"/>
-            <wp:effectExtent l="0" t="0" r="0" b="1905"/>
-            <wp:docPr id="1" name="Picture 1"/>
+          <wp:inline distT="0" distB="0" distL="0" distR="0" wp14:anchorId="3F05867B" wp14:editId="193438A6">
+            <wp:extent cx="5943600" cy="365760"/>
+            <wp:effectExtent l="0" t="0" r="0" b="0"/>
+            <wp:docPr id="7" name="Picture 7"/>
             <wp:cNvGraphicFramePr>
               <a:graphicFrameLocks xmlns:a="http://schemas.openxmlformats.org/drawingml/2006/main" noChangeAspect="1"/>
             </wp:cNvGraphicFramePr>
@@ -61,7 +62,7 @@
               <a:graphicData uri="http://schemas.openxmlformats.org/drawingml/2006/picture">
                 <pic:pic xmlns:pic="http://schemas.openxmlformats.org/drawingml/2006/picture">
                   <pic:nvPicPr>
-                    <pic:cNvPr id="1" name="Screen Shot 2019-02-11 at 7.54.57 PM.png"/>
+                    <pic:cNvPr id="7" name="Screen Shot 2019-02-18 at 11.07.31 PM.png"/>
                     <pic:cNvPicPr/>
                   </pic:nvPicPr>
                   <pic:blipFill>
@@ -79,7 +80,7 @@
                   <pic:spPr>
                     <a:xfrm>
                       <a:off x="0" y="0"/>
-                      <a:ext cx="5943600" cy="175895"/>
+                      <a:ext cx="5943600" cy="365760"/>
                     </a:xfrm>
                     <a:prstGeom prst="rect">
                       <a:avLst/>
@@ -91,6 +92,7 @@
           </wp:inline>
         </w:drawing>
       </w:r>
+      <w:bookmarkEnd w:id="0"/>
     </w:p>
     <w:p>
       <w:pPr>
@@ -140,10 +142,10 @@
           <w:noProof/>
         </w:rPr>
         <w:drawing>
-          <wp:inline distT="0" distB="0" distL="0" distR="0" wp14:anchorId="5F7B31B1" wp14:editId="1941F397">
-            <wp:extent cx="5943600" cy="324485"/>
-            <wp:effectExtent l="0" t="0" r="0" b="5715"/>
-            <wp:docPr id="2" name="Picture 2"/>
+          <wp:inline distT="0" distB="0" distL="0" distR="0" wp14:anchorId="76DE9035" wp14:editId="43F1B295">
+            <wp:extent cx="5943600" cy="486410"/>
+            <wp:effectExtent l="0" t="0" r="0" b="0"/>
+            <wp:docPr id="8" name="Picture 8"/>
             <wp:cNvGraphicFramePr>
               <a:graphicFrameLocks xmlns:a="http://schemas.openxmlformats.org/drawingml/2006/main" noChangeAspect="1"/>
             </wp:cNvGraphicFramePr>
@@ -151,7 +153,7 @@
               <a:graphicData uri="http://schemas.openxmlformats.org/drawingml/2006/picture">
                 <pic:pic xmlns:pic="http://schemas.openxmlformats.org/drawingml/2006/picture">
                   <pic:nvPicPr>
-                    <pic:cNvPr id="2" name="Screen Shot 2019-02-11 at 7.55.53 PM.png"/>
+                    <pic:cNvPr id="8" name="Screen Shot 2019-02-18 at 11.08.23 PM.png"/>
                     <pic:cNvPicPr/>
                   </pic:nvPicPr>
                   <pic:blipFill>
@@ -169,7 +171,7 @@
                   <pic:spPr>
                     <a:xfrm>
                       <a:off x="0" y="0"/>
-                      <a:ext cx="5943600" cy="324485"/>
+                      <a:ext cx="5943600" cy="486410"/>
                     </a:xfrm>
                     <a:prstGeom prst="rect">
                       <a:avLst/>
@@ -230,10 +232,10 @@
           <w:noProof/>
         </w:rPr>
         <w:drawing>
-          <wp:inline distT="0" distB="0" distL="0" distR="0" wp14:anchorId="37AC6DD9" wp14:editId="0D83C85A">
-            <wp:extent cx="5943600" cy="342265"/>
-            <wp:effectExtent l="0" t="0" r="0" b="0"/>
-            <wp:docPr id="3" name="Picture 3"/>
+          <wp:inline distT="0" distB="0" distL="0" distR="0" wp14:anchorId="1CD95092" wp14:editId="3FAB3DFA">
+            <wp:extent cx="5943600" cy="448310"/>
+            <wp:effectExtent l="0" t="0" r="0" b="8890"/>
+            <wp:docPr id="9" name="Picture 9"/>
             <wp:cNvGraphicFramePr>
               <a:graphicFrameLocks xmlns:a="http://schemas.openxmlformats.org/drawingml/2006/main" noChangeAspect="1"/>
             </wp:cNvGraphicFramePr>
@@ -241,7 +243,7 @@
               <a:graphicData uri="http://schemas.openxmlformats.org/drawingml/2006/picture">
                 <pic:pic xmlns:pic="http://schemas.openxmlformats.org/drawingml/2006/picture">
                   <pic:nvPicPr>
-                    <pic:cNvPr id="3" name="Screen Shot 2019-02-11 at 7.57.10 PM.png"/>
+                    <pic:cNvPr id="9" name="Screen Shot 2019-02-18 at 11.09.15 PM.png"/>
                     <pic:cNvPicPr/>
                   </pic:nvPicPr>
                   <pic:blipFill>
@@ -259,7 +261,7 @@
                   <pic:spPr>
                     <a:xfrm>
                       <a:off x="0" y="0"/>
-                      <a:ext cx="5943600" cy="342265"/>
+                      <a:ext cx="5943600" cy="448310"/>
                     </a:xfrm>
                     <a:prstGeom prst="rect">
                       <a:avLst/>
@@ -312,14 +314,14 @@
       </w:pPr>
       <w:r>
         <w:rPr>
-          <w:rFonts w:ascii="Times New Roman" w:hAnsi="Times New Roman" w:cs="Times New Roman" w:hint="eastAsia"/>
+          <w:rFonts w:ascii="Times New Roman" w:hAnsi="Times New Roman" w:cs="Times New Roman"/>
           <w:noProof/>
         </w:rPr>
         <w:drawing>
-          <wp:inline distT="0" distB="0" distL="0" distR="0" wp14:anchorId="26D97F09" wp14:editId="2F37BFF7">
-            <wp:extent cx="3657600" cy="3990340"/>
-            <wp:effectExtent l="0" t="0" r="0" b="0"/>
-            <wp:docPr id="4" name="Picture 4"/>
+          <wp:inline distT="0" distB="0" distL="0" distR="0" wp14:anchorId="6A7EC308" wp14:editId="2E0267CB">
+            <wp:extent cx="3366135" cy="4027158"/>
+            <wp:effectExtent l="0" t="0" r="12065" b="12065"/>
+            <wp:docPr id="10" name="Picture 10"/>
             <wp:cNvGraphicFramePr>
               <a:graphicFrameLocks xmlns:a="http://schemas.openxmlformats.org/drawingml/2006/main" noChangeAspect="1"/>
             </wp:cNvGraphicFramePr>
@@ -327,10 +329,10 @@
               <a:graphicData uri="http://schemas.openxmlformats.org/drawingml/2006/picture">
                 <pic:pic xmlns:pic="http://schemas.openxmlformats.org/drawingml/2006/picture">
                   <pic:nvPicPr>
-                    <pic:cNvPr id="4" name="Screen Shot 2019-02-11 at 7.58.08 PM.png"/>
+                    <pic:cNvPr id="10" name="Screen Shot 2019-02-18 at 11.10.01 PM.png"/>
                     <pic:cNvPicPr/>
                   </pic:nvPicPr>
-                  <pic:blipFill rotWithShape="1">
+                  <pic:blipFill>
                     <a:blip r:embed="rId8">
                       <a:extLst>
                         <a:ext uri="{28A0092B-C50C-407E-A947-70E740481C1C}">
@@ -338,25 +340,18 @@
                         </a:ext>
                       </a:extLst>
                     </a:blip>
-                    <a:srcRect r="38462"/>
-                    <a:stretch/>
+                    <a:stretch>
+                      <a:fillRect/>
+                    </a:stretch>
                   </pic:blipFill>
-                  <pic:spPr bwMode="auto">
+                  <pic:spPr>
                     <a:xfrm>
                       <a:off x="0" y="0"/>
-                      <a:ext cx="3657600" cy="3990340"/>
+                      <a:ext cx="3366135" cy="4027158"/>
                     </a:xfrm>
                     <a:prstGeom prst="rect">
                       <a:avLst/>
                     </a:prstGeom>
-                    <a:ln>
-                      <a:noFill/>
-                    </a:ln>
-                    <a:extLst>
-                      <a:ext uri="{53640926-AAD7-44D8-BBD7-CCE9431645EC}">
-                        <a14:shadowObscured xmlns:a14="http://schemas.microsoft.com/office/drawing/2010/main"/>
-                      </a:ext>
-                    </a:extLst>
                   </pic:spPr>
                 </pic:pic>
               </a:graphicData>
@@ -373,24 +368,6 @@
           <w:rFonts w:ascii="Times New Roman" w:hAnsi="Times New Roman" w:cs="Times New Roman"/>
         </w:rPr>
       </w:pPr>
-    </w:p>
-    <w:p>
-      <w:pPr>
-        <w:pStyle w:val="ListParagraph"/>
-        <w:spacing w:line="360" w:lineRule="auto"/>
-        <w:rPr>
-          <w:rFonts w:ascii="Times New Roman" w:hAnsi="Times New Roman" w:cs="Times New Roman"/>
-        </w:rPr>
-      </w:pPr>
-    </w:p>
-    <w:p>
-      <w:pPr>
-        <w:pStyle w:val="ListParagraph"/>
-        <w:spacing w:line="360" w:lineRule="auto"/>
-        <w:rPr>
-          <w:rFonts w:ascii="Times New Roman" w:hAnsi="Times New Roman" w:cs="Times New Roman"/>
-        </w:rPr>
-      </w:pPr>
       <w:r>
         <w:rPr>
           <w:rFonts w:ascii="Times New Roman" w:hAnsi="Times New Roman" w:cs="Times New Roman"/>
@@ -409,14 +386,14 @@
       </w:pPr>
       <w:r>
         <w:rPr>
-          <w:rFonts w:ascii="Times New Roman" w:hAnsi="Times New Roman" w:cs="Times New Roman" w:hint="eastAsia"/>
+          <w:rFonts w:ascii="Times New Roman" w:hAnsi="Times New Roman" w:cs="Times New Roman"/>
           <w:noProof/>
         </w:rPr>
         <w:drawing>
-          <wp:inline distT="0" distB="0" distL="0" distR="0" wp14:anchorId="00722B13" wp14:editId="5AC22A0F">
-            <wp:extent cx="3742442" cy="3876040"/>
-            <wp:effectExtent l="0" t="0" r="0" b="10160"/>
-            <wp:docPr id="6" name="Picture 6"/>
+          <wp:inline distT="0" distB="0" distL="0" distR="0" wp14:anchorId="61E678E2" wp14:editId="1F5E0F72">
+            <wp:extent cx="3663315" cy="4167152"/>
+            <wp:effectExtent l="0" t="0" r="0" b="0"/>
+            <wp:docPr id="14" name="Picture 14"/>
             <wp:cNvGraphicFramePr>
               <a:graphicFrameLocks xmlns:a="http://schemas.openxmlformats.org/drawingml/2006/main" noChangeAspect="1"/>
             </wp:cNvGraphicFramePr>
@@ -424,10 +401,10 @@
               <a:graphicData uri="http://schemas.openxmlformats.org/drawingml/2006/picture">
                 <pic:pic xmlns:pic="http://schemas.openxmlformats.org/drawingml/2006/picture">
                   <pic:nvPicPr>
-                    <pic:cNvPr id="6" name="Screen Shot 2019-02-11 at 8.00.14 PM.png"/>
+                    <pic:cNvPr id="14" name="Screen Shot 2019-02-18 at 11.12.54 PM.png"/>
                     <pic:cNvPicPr/>
                   </pic:nvPicPr>
-                  <pic:blipFill rotWithShape="1">
+                  <pic:blipFill>
                     <a:blip r:embed="rId9">
                       <a:extLst>
                         <a:ext uri="{28A0092B-C50C-407E-A947-70E740481C1C}">
@@ -435,25 +412,18 @@
                         </a:ext>
                       </a:extLst>
                     </a:blip>
-                    <a:srcRect r="37034"/>
-                    <a:stretch/>
+                    <a:stretch>
+                      <a:fillRect/>
+                    </a:stretch>
                   </pic:blipFill>
-                  <pic:spPr bwMode="auto">
+                  <pic:spPr>
                     <a:xfrm>
                       <a:off x="0" y="0"/>
-                      <a:ext cx="3742442" cy="3876040"/>
+                      <a:ext cx="3685111" cy="4191946"/>
                     </a:xfrm>
                     <a:prstGeom prst="rect">
                       <a:avLst/>
                     </a:prstGeom>
-                    <a:ln>
-                      <a:noFill/>
-                    </a:ln>
-                    <a:extLst>
-                      <a:ext uri="{53640926-AAD7-44D8-BBD7-CCE9431645EC}">
-                        <a14:shadowObscured xmlns:a14="http://schemas.microsoft.com/office/drawing/2010/main"/>
-                      </a:ext>
-                    </a:extLst>
                   </pic:spPr>
                 </pic:pic>
               </a:graphicData>
@@ -475,15 +445,6 @@
       <w:pPr>
         <w:pStyle w:val="ListParagraph"/>
         <w:spacing w:line="360" w:lineRule="auto"/>
-        <w:rPr>
-          <w:rFonts w:ascii="Times New Roman" w:hAnsi="Times New Roman" w:cs="Times New Roman"/>
-        </w:rPr>
-      </w:pPr>
-    </w:p>
-    <w:p>
-      <w:pPr>
-        <w:pStyle w:val="ListParagraph"/>
-        <w:spacing w:line="360" w:lineRule="auto"/>
         <w:jc w:val="center"/>
         <w:rPr>
           <w:rFonts w:ascii="Times New Roman" w:hAnsi="Times New Roman" w:cs="Times New Roman"/>
@@ -535,14 +496,14 @@
       </w:pPr>
       <w:r>
         <w:rPr>
-          <w:rFonts w:ascii="Times New Roman" w:hAnsi="Times New Roman" w:cs="Times New Roman" w:hint="eastAsia"/>
+          <w:rFonts w:ascii="Times New Roman" w:hAnsi="Times New Roman" w:cs="Times New Roman"/>
           <w:noProof/>
         </w:rPr>
         <w:drawing>
-          <wp:inline distT="0" distB="0" distL="0" distR="0" wp14:anchorId="4AC98526" wp14:editId="1471056D">
-            <wp:extent cx="5943600" cy="1490980"/>
+          <wp:inline distT="0" distB="0" distL="0" distR="0" wp14:anchorId="7388B458" wp14:editId="303AF0C4">
+            <wp:extent cx="5943600" cy="1592580"/>
             <wp:effectExtent l="0" t="0" r="0" b="7620"/>
-            <wp:docPr id="12" name="Picture 12"/>
+            <wp:docPr id="15" name="Picture 15"/>
             <wp:cNvGraphicFramePr>
               <a:graphicFrameLocks xmlns:a="http://schemas.openxmlformats.org/drawingml/2006/main" noChangeAspect="1"/>
             </wp:cNvGraphicFramePr>
@@ -550,7 +511,7 @@
               <a:graphicData uri="http://schemas.openxmlformats.org/drawingml/2006/picture">
                 <pic:pic xmlns:pic="http://schemas.openxmlformats.org/drawingml/2006/picture">
                   <pic:nvPicPr>
-                    <pic:cNvPr id="12" name="Screen Shot 2019-02-11 at 8.07.38 PM.png"/>
+                    <pic:cNvPr id="15" name="Screen Shot 2019-02-18 at 11.14.15 PM.png"/>
                     <pic:cNvPicPr/>
                   </pic:nvPicPr>
                   <pic:blipFill>
@@ -568,7 +529,7 @@
                   <pic:spPr>
                     <a:xfrm>
                       <a:off x="0" y="0"/>
-                      <a:ext cx="5943600" cy="1490980"/>
+                      <a:ext cx="5943600" cy="1592580"/>
                     </a:xfrm>
                     <a:prstGeom prst="rect">
                       <a:avLst/>
@@ -610,14 +571,14 @@
       </w:pPr>
       <w:r>
         <w:rPr>
-          <w:rFonts w:ascii="Times New Roman" w:hAnsi="Times New Roman" w:cs="Times New Roman" w:hint="eastAsia"/>
+          <w:rFonts w:ascii="Times New Roman" w:hAnsi="Times New Roman" w:cs="Times New Roman"/>
           <w:noProof/>
         </w:rPr>
         <w:drawing>
-          <wp:inline distT="0" distB="0" distL="0" distR="0" wp14:anchorId="00574177" wp14:editId="7CE468CC">
-            <wp:extent cx="5943600" cy="314960"/>
+          <wp:inline distT="0" distB="0" distL="0" distR="0" wp14:anchorId="147DD303" wp14:editId="7FFDE39C">
+            <wp:extent cx="5943600" cy="339725"/>
             <wp:effectExtent l="0" t="0" r="0" b="0"/>
-            <wp:docPr id="13" name="Picture 13"/>
+            <wp:docPr id="16" name="Picture 16"/>
             <wp:cNvGraphicFramePr>
               <a:graphicFrameLocks xmlns:a="http://schemas.openxmlformats.org/drawingml/2006/main" noChangeAspect="1"/>
             </wp:cNvGraphicFramePr>
@@ -625,7 +586,7 @@
               <a:graphicData uri="http://schemas.openxmlformats.org/drawingml/2006/picture">
                 <pic:pic xmlns:pic="http://schemas.openxmlformats.org/drawingml/2006/picture">
                   <pic:nvPicPr>
-                    <pic:cNvPr id="13" name="Screen Shot 2019-02-11 at 8.08.48 PM.png"/>
+                    <pic:cNvPr id="16" name="Screen Shot 2019-02-18 at 11.14.55 PM.png"/>
                     <pic:cNvPicPr/>
                   </pic:nvPicPr>
                   <pic:blipFill>
@@ -643,7 +604,7 @@
                   <pic:spPr>
                     <a:xfrm>
                       <a:off x="0" y="0"/>
-                      <a:ext cx="5943600" cy="314960"/>
+                      <a:ext cx="5943600" cy="339725"/>
                     </a:xfrm>
                     <a:prstGeom prst="rect">
                       <a:avLst/>
@@ -659,6 +620,45 @@
     <w:p>
       <w:pPr>
         <w:pStyle w:val="ListParagraph"/>
+        <w:spacing w:line="360" w:lineRule="auto"/>
+        <w:rPr>
+          <w:rFonts w:ascii="Times New Roman" w:hAnsi="Times New Roman" w:cs="Times New Roman"/>
+        </w:rPr>
+      </w:pPr>
+      <w:r>
+        <w:rPr>
+          <w:rFonts w:ascii="Times New Roman" w:hAnsi="Times New Roman" w:cs="Times New Roman"/>
+        </w:rPr>
+        <w:t>The estimated results are pretty close to the true parameters</w:t>
+      </w:r>
+    </w:p>
+    <w:p>
+      <w:pPr>
+        <w:spacing w:line="360" w:lineRule="auto"/>
+        <w:jc w:val="center"/>
+        <w:rPr>
+          <w:rFonts w:ascii="Times New Roman" w:hAnsi="Times New Roman" w:cs="Times New Roman"/>
+        </w:rPr>
+      </w:pPr>
+      <w:r>
+        <w:rPr>
+          <w:rFonts w:ascii="Times New Roman" w:hAnsi="Times New Roman" w:cs="Times New Roman"/>
+        </w:rPr>
+        <w:t>Exercise 4 Discrete Choice</w:t>
+      </w:r>
+    </w:p>
+    <w:p>
+      <w:pPr>
+        <w:spacing w:line="360" w:lineRule="auto"/>
+        <w:jc w:val="center"/>
+        <w:rPr>
+          <w:rFonts w:ascii="Times New Roman" w:hAnsi="Times New Roman" w:cs="Times New Roman"/>
+        </w:rPr>
+      </w:pPr>
+    </w:p>
+    <w:p>
+      <w:pPr>
+        <w:pStyle w:val="ListParagraph"/>
         <w:numPr>
           <w:ilvl w:val="0"/>
           <w:numId w:val="1"/>
@@ -672,58 +672,6 @@
         <w:rPr>
           <w:rFonts w:ascii="Times New Roman" w:hAnsi="Times New Roman" w:cs="Times New Roman"/>
         </w:rPr>
-        <w:t>The estimated results are pretty close to the true parameters</w:t>
-      </w:r>
-    </w:p>
-    <w:p>
-      <w:pPr>
-        <w:pStyle w:val="ListParagraph"/>
-        <w:spacing w:line="360" w:lineRule="auto"/>
-        <w:rPr>
-          <w:rFonts w:ascii="Times New Roman" w:hAnsi="Times New Roman" w:cs="Times New Roman"/>
-        </w:rPr>
-      </w:pPr>
-    </w:p>
-    <w:p>
-      <w:pPr>
-        <w:spacing w:line="360" w:lineRule="auto"/>
-        <w:jc w:val="center"/>
-        <w:rPr>
-          <w:rFonts w:ascii="Times New Roman" w:hAnsi="Times New Roman" w:cs="Times New Roman"/>
-        </w:rPr>
-      </w:pPr>
-      <w:r>
-        <w:rPr>
-          <w:rFonts w:ascii="Times New Roman" w:hAnsi="Times New Roman" w:cs="Times New Roman"/>
-        </w:rPr>
-        <w:t>Exercise 4 Discrete Choice</w:t>
-      </w:r>
-    </w:p>
-    <w:p>
-      <w:pPr>
-        <w:spacing w:line="360" w:lineRule="auto"/>
-        <w:jc w:val="center"/>
-        <w:rPr>
-          <w:rFonts w:ascii="Times New Roman" w:hAnsi="Times New Roman" w:cs="Times New Roman"/>
-        </w:rPr>
-      </w:pPr>
-    </w:p>
-    <w:p>
-      <w:pPr>
-        <w:pStyle w:val="ListParagraph"/>
-        <w:numPr>
-          <w:ilvl w:val="0"/>
-          <w:numId w:val="1"/>
-        </w:numPr>
-        <w:spacing w:line="360" w:lineRule="auto"/>
-        <w:rPr>
-          <w:rFonts w:ascii="Times New Roman" w:hAnsi="Times New Roman" w:cs="Times New Roman"/>
-        </w:rPr>
-      </w:pPr>
-      <w:r>
-        <w:rPr>
-          <w:rFonts w:ascii="Times New Roman" w:hAnsi="Times New Roman" w:cs="Times New Roman"/>
-        </w:rPr>
         <w:t>I</w:t>
       </w:r>
       <w:r>
@@ -768,10 +716,10 @@
           <w:noProof/>
         </w:rPr>
         <w:drawing>
-          <wp:inline distT="0" distB="0" distL="0" distR="0" wp14:anchorId="43181006" wp14:editId="1293C987">
-            <wp:extent cx="5942615" cy="2648932"/>
-            <wp:effectExtent l="0" t="0" r="1270" b="0"/>
-            <wp:docPr id="17" name="Picture 17"/>
+          <wp:inline distT="0" distB="0" distL="0" distR="0" wp14:anchorId="7071AC17" wp14:editId="4ABD8BE2">
+            <wp:extent cx="3939992" cy="2792090"/>
+            <wp:effectExtent l="0" t="0" r="0" b="2540"/>
+            <wp:docPr id="20" name="Picture 20"/>
             <wp:cNvGraphicFramePr>
               <a:graphicFrameLocks xmlns:a="http://schemas.openxmlformats.org/drawingml/2006/main" noChangeAspect="1"/>
             </wp:cNvGraphicFramePr>
@@ -779,10 +727,10 @@
               <a:graphicData uri="http://schemas.openxmlformats.org/drawingml/2006/picture">
                 <pic:pic xmlns:pic="http://schemas.openxmlformats.org/drawingml/2006/picture">
                   <pic:nvPicPr>
-                    <pic:cNvPr id="17" name="Screen Shot 2019-02-11 at 10.13.03 PM.png"/>
+                    <pic:cNvPr id="20" name="Screen Shot 2019-02-18 at 11.17.22 PM.png"/>
                     <pic:cNvPicPr/>
                   </pic:nvPicPr>
-                  <pic:blipFill rotWithShape="1">
+                  <pic:blipFill>
                     <a:blip r:embed="rId12">
                       <a:extLst>
                         <a:ext uri="{28A0092B-C50C-407E-A947-70E740481C1C}">
@@ -790,25 +738,18 @@
                         </a:ext>
                       </a:extLst>
                     </a:blip>
-                    <a:srcRect t="4742" b="25112"/>
-                    <a:stretch/>
+                    <a:stretch>
+                      <a:fillRect/>
+                    </a:stretch>
                   </pic:blipFill>
-                  <pic:spPr bwMode="auto">
+                  <pic:spPr>
                     <a:xfrm>
                       <a:off x="0" y="0"/>
-                      <a:ext cx="5943600" cy="2649371"/>
+                      <a:ext cx="3965762" cy="2810352"/>
                     </a:xfrm>
                     <a:prstGeom prst="rect">
                       <a:avLst/>
                     </a:prstGeom>
-                    <a:ln>
-                      <a:noFill/>
-                    </a:ln>
-                    <a:extLst>
-                      <a:ext uri="{53640926-AAD7-44D8-BBD7-CCE9431645EC}">
-                        <a14:shadowObscured xmlns:a14="http://schemas.microsoft.com/office/drawing/2010/main"/>
-                      </a:ext>
-                    </a:extLst>
                   </pic:spPr>
                 </pic:pic>
               </a:graphicData>
@@ -855,10 +796,10 @@
           <w:noProof/>
         </w:rPr>
         <w:drawing>
-          <wp:inline distT="0" distB="0" distL="0" distR="0" wp14:anchorId="4DB0F81E" wp14:editId="3B2B49CF">
-            <wp:extent cx="5942764" cy="2686639"/>
-            <wp:effectExtent l="0" t="0" r="1270" b="6350"/>
-            <wp:docPr id="18" name="Picture 18"/>
+          <wp:inline distT="0" distB="0" distL="0" distR="0" wp14:anchorId="5CFFD32A" wp14:editId="5327DAB5">
+            <wp:extent cx="3957943" cy="2631440"/>
+            <wp:effectExtent l="0" t="0" r="5080" b="10160"/>
+            <wp:docPr id="21" name="Picture 21"/>
             <wp:cNvGraphicFramePr>
               <a:graphicFrameLocks xmlns:a="http://schemas.openxmlformats.org/drawingml/2006/main" noChangeAspect="1"/>
             </wp:cNvGraphicFramePr>
@@ -866,10 +807,10 @@
               <a:graphicData uri="http://schemas.openxmlformats.org/drawingml/2006/picture">
                 <pic:pic xmlns:pic="http://schemas.openxmlformats.org/drawingml/2006/picture">
                   <pic:nvPicPr>
-                    <pic:cNvPr id="18" name="Screen Shot 2019-02-11 at 10.13.12 PM.png"/>
+                    <pic:cNvPr id="21" name="Screen Shot 2019-02-18 at 11.18.03 PM.png"/>
                     <pic:cNvPicPr/>
                   </pic:nvPicPr>
-                  <pic:blipFill rotWithShape="1">
+                  <pic:blipFill>
                     <a:blip r:embed="rId13">
                       <a:extLst>
                         <a:ext uri="{28A0092B-C50C-407E-A947-70E740481C1C}">
@@ -877,25 +818,18 @@
                         </a:ext>
                       </a:extLst>
                     </a:blip>
-                    <a:srcRect t="5156" b="24855"/>
-                    <a:stretch/>
+                    <a:stretch>
+                      <a:fillRect/>
+                    </a:stretch>
                   </pic:blipFill>
-                  <pic:spPr bwMode="auto">
+                  <pic:spPr>
                     <a:xfrm>
                       <a:off x="0" y="0"/>
-                      <a:ext cx="5943600" cy="2687017"/>
+                      <a:ext cx="3963727" cy="2635285"/>
                     </a:xfrm>
                     <a:prstGeom prst="rect">
                       <a:avLst/>
                     </a:prstGeom>
-                    <a:ln>
-                      <a:noFill/>
-                    </a:ln>
-                    <a:extLst>
-                      <a:ext uri="{53640926-AAD7-44D8-BBD7-CCE9431645EC}">
-                        <a14:shadowObscured xmlns:a14="http://schemas.microsoft.com/office/drawing/2010/main"/>
-                      </a:ext>
-                    </a:extLst>
                   </pic:spPr>
                 </pic:pic>
               </a:graphicData>
@@ -969,10 +903,10 @@
           <w:noProof/>
         </w:rPr>
         <w:drawing>
-          <wp:inline distT="0" distB="0" distL="0" distR="0" wp14:anchorId="6579D8A4" wp14:editId="54E06256">
-            <wp:extent cx="5943600" cy="3110865"/>
+          <wp:inline distT="0" distB="0" distL="0" distR="0" wp14:anchorId="797F668B" wp14:editId="1356F8B1">
+            <wp:extent cx="4014680" cy="2243246"/>
             <wp:effectExtent l="0" t="0" r="0" b="0"/>
-            <wp:docPr id="19" name="Picture 19"/>
+            <wp:docPr id="22" name="Picture 22"/>
             <wp:cNvGraphicFramePr>
               <a:graphicFrameLocks xmlns:a="http://schemas.openxmlformats.org/drawingml/2006/main" noChangeAspect="1"/>
             </wp:cNvGraphicFramePr>
@@ -980,7 +914,7 @@
               <a:graphicData uri="http://schemas.openxmlformats.org/drawingml/2006/picture">
                 <pic:pic xmlns:pic="http://schemas.openxmlformats.org/drawingml/2006/picture">
                   <pic:nvPicPr>
-                    <pic:cNvPr id="19" name="Screen Shot 2019-02-11 at 10.13.20 PM.png"/>
+                    <pic:cNvPr id="22" name="Screen Shot 2019-02-18 at 11.18.52 PM.png"/>
                     <pic:cNvPicPr/>
                   </pic:nvPicPr>
                   <pic:blipFill>
@@ -998,7 +932,7 @@
                   <pic:spPr>
                     <a:xfrm>
                       <a:off x="0" y="0"/>
-                      <a:ext cx="5943600" cy="3110865"/>
+                      <a:ext cx="4057732" cy="2267302"/>
                     </a:xfrm>
                     <a:prstGeom prst="rect">
                       <a:avLst/>
@@ -1035,20 +969,35 @@
         <w:rPr>
           <w:rFonts w:ascii="Times New Roman" w:hAnsi="Times New Roman" w:cs="Times New Roman"/>
         </w:rPr>
-        <w:t xml:space="preserve">l than probit and logit models. The results of significant test are uniform across three models, with X1 and X2 as strongly significant coefficients and X3 </w:t>
-      </w:r>
-      <w:r>
-        <w:rPr>
-          <w:rFonts w:ascii="Times New Roman" w:hAnsi="Times New Roman" w:cs="Times New Roman"/>
-        </w:rPr>
-        <w:t>statistically significant at</w:t>
-      </w:r>
-      <w:r>
-        <w:rPr>
-          <w:rFonts w:ascii="Times New Roman" w:hAnsi="Times New Roman" w:cs="Times New Roman"/>
-        </w:rPr>
-        <w:t xml:space="preserve"> 5% level. </w:t>
-      </w:r>
+        <w:t xml:space="preserve">l than probit and logit models. The results of significant test are uniform </w:t>
+      </w:r>
+      <w:r>
+        <w:rPr>
+          <w:rFonts w:ascii="Times New Roman" w:hAnsi="Times New Roman" w:cs="Times New Roman"/>
+        </w:rPr>
+        <w:t xml:space="preserve">across three models, with </w:t>
+      </w:r>
+      <w:r>
+        <w:rPr>
+          <w:rFonts w:ascii="Times New Roman" w:hAnsi="Times New Roman" w:cs="Times New Roman"/>
+        </w:rPr>
+        <w:t>all coefficients being strongly significant</w:t>
+      </w:r>
+      <w:r>
+        <w:rPr>
+          <w:rFonts w:ascii="Times New Roman" w:hAnsi="Times New Roman" w:cs="Times New Roman"/>
+        </w:rPr>
+        <w:t xml:space="preserve">. </w:t>
+      </w:r>
+    </w:p>
+    <w:p>
+      <w:pPr>
+        <w:spacing w:line="360" w:lineRule="auto"/>
+        <w:ind w:left="360"/>
+        <w:rPr>
+          <w:rFonts w:ascii="Times New Roman" w:hAnsi="Times New Roman" w:cs="Times New Roman"/>
+        </w:rPr>
+      </w:pPr>
     </w:p>
     <w:p>
       <w:pPr>
@@ -1202,39 +1151,38 @@
     <w:p>
       <w:pPr>
         <w:pStyle w:val="ListParagraph"/>
-        <w:numPr>
-          <w:ilvl w:val="0"/>
-          <w:numId w:val="3"/>
-        </w:numPr>
-        <w:spacing w:line="360" w:lineRule="auto"/>
-        <w:rPr>
-          <w:rFonts w:ascii="Times New Roman" w:hAnsi="Times New Roman" w:cs="Times New Roman"/>
-        </w:rPr>
-      </w:pPr>
-      <w:r>
-        <w:rPr>
-          <w:rFonts w:ascii="Times New Roman" w:hAnsi="Times New Roman" w:cs="Times New Roman"/>
-        </w:rPr>
-        <w:t>Bootstrap</w:t>
-      </w:r>
-    </w:p>
-    <w:p>
-      <w:pPr>
-        <w:spacing w:line="360" w:lineRule="auto"/>
-        <w:ind w:left="720"/>
-        <w:rPr>
-          <w:rFonts w:ascii="Times New Roman" w:hAnsi="Times New Roman" w:cs="Times New Roman"/>
-        </w:rPr>
-      </w:pPr>
-      <w:r>
-        <w:rPr>
+        <w:spacing w:line="360" w:lineRule="auto"/>
+        <w:ind w:left="1080"/>
+        <w:rPr>
+          <w:rFonts w:ascii="Times New Roman" w:hAnsi="Times New Roman" w:cs="Times New Roman"/>
+        </w:rPr>
+      </w:pPr>
+      <w:r>
+        <w:rPr>
+          <w:rFonts w:ascii="Times New Roman" w:hAnsi="Times New Roman" w:cs="Times New Roman"/>
+        </w:rPr>
+        <w:t xml:space="preserve">(a). probit variance-covariance </w:t>
+      </w:r>
+    </w:p>
+    <w:p>
+      <w:pPr>
+        <w:pStyle w:val="ListParagraph"/>
+        <w:spacing w:line="360" w:lineRule="auto"/>
+        <w:ind w:left="1080"/>
+        <w:rPr>
+          <w:rFonts w:ascii="Times New Roman" w:hAnsi="Times New Roman" w:cs="Times New Roman"/>
+        </w:rPr>
+      </w:pPr>
+      <w:r>
+        <w:rPr>
+          <w:rFonts w:ascii="Times New Roman" w:hAnsi="Times New Roman" w:cs="Times New Roman"/>
           <w:noProof/>
         </w:rPr>
         <w:drawing>
-          <wp:inline distT="0" distB="0" distL="0" distR="0" wp14:anchorId="095E3F1D" wp14:editId="7FA7FDEB">
-            <wp:extent cx="1790700" cy="1333500"/>
-            <wp:effectExtent l="0" t="0" r="12700" b="12700"/>
-            <wp:docPr id="5" name="Picture 5"/>
+          <wp:inline distT="0" distB="0" distL="0" distR="0" wp14:anchorId="59608064" wp14:editId="4F428B67">
+            <wp:extent cx="3706678" cy="952915"/>
+            <wp:effectExtent l="0" t="0" r="1905" b="12700"/>
+            <wp:docPr id="26" name="Picture 26"/>
             <wp:cNvGraphicFramePr>
               <a:graphicFrameLocks xmlns:a="http://schemas.openxmlformats.org/drawingml/2006/main" noChangeAspect="1"/>
             </wp:cNvGraphicFramePr>
@@ -1242,7 +1190,7 @@
               <a:graphicData uri="http://schemas.openxmlformats.org/drawingml/2006/picture">
                 <pic:pic xmlns:pic="http://schemas.openxmlformats.org/drawingml/2006/picture">
                   <pic:nvPicPr>
-                    <pic:cNvPr id="5" name="Screen Shot 2019-02-12 at 1.02.30 AM.png"/>
+                    <pic:cNvPr id="26" name="Screen Shot 2019-02-18 at 11.34.15 PM.png"/>
                     <pic:cNvPicPr/>
                   </pic:nvPicPr>
                   <pic:blipFill>
@@ -1260,7 +1208,7 @@
                   <pic:spPr>
                     <a:xfrm>
                       <a:off x="0" y="0"/>
-                      <a:ext cx="1790700" cy="1333500"/>
+                      <a:ext cx="3796701" cy="976058"/>
                     </a:xfrm>
                     <a:prstGeom prst="rect">
                       <a:avLst/>
@@ -1272,8 +1220,246 @@
           </wp:inline>
         </w:drawing>
       </w:r>
-      <w:bookmarkStart w:id="0" w:name="_GoBack"/>
-      <w:bookmarkEnd w:id="0"/>
+    </w:p>
+    <w:p>
+      <w:pPr>
+        <w:pStyle w:val="ListParagraph"/>
+        <w:spacing w:line="360" w:lineRule="auto"/>
+        <w:ind w:left="1080"/>
+        <w:rPr>
+          <w:rFonts w:ascii="Times New Roman" w:hAnsi="Times New Roman" w:cs="Times New Roman"/>
+        </w:rPr>
+      </w:pPr>
+      <w:r>
+        <w:rPr>
+          <w:rFonts w:ascii="Times New Roman" w:hAnsi="Times New Roman" w:cs="Times New Roman"/>
+        </w:rPr>
+        <w:t>(b). logit variance-covariance</w:t>
+      </w:r>
+    </w:p>
+    <w:p>
+      <w:pPr>
+        <w:pStyle w:val="ListParagraph"/>
+        <w:spacing w:line="360" w:lineRule="auto"/>
+        <w:ind w:left="1080"/>
+        <w:rPr>
+          <w:rFonts w:ascii="Times New Roman" w:hAnsi="Times New Roman" w:cs="Times New Roman"/>
+        </w:rPr>
+      </w:pPr>
+      <w:r>
+        <w:rPr>
+          <w:rFonts w:ascii="Times New Roman" w:hAnsi="Times New Roman" w:cs="Times New Roman"/>
+          <w:noProof/>
+        </w:rPr>
+        <w:drawing>
+          <wp:inline distT="0" distB="0" distL="0" distR="0" wp14:anchorId="4288190F" wp14:editId="451B526A">
+            <wp:extent cx="3706678" cy="971183"/>
+            <wp:effectExtent l="0" t="0" r="1905" b="0"/>
+            <wp:docPr id="27" name="Picture 27"/>
+            <wp:cNvGraphicFramePr>
+              <a:graphicFrameLocks xmlns:a="http://schemas.openxmlformats.org/drawingml/2006/main" noChangeAspect="1"/>
+            </wp:cNvGraphicFramePr>
+            <a:graphic xmlns:a="http://schemas.openxmlformats.org/drawingml/2006/main">
+              <a:graphicData uri="http://schemas.openxmlformats.org/drawingml/2006/picture">
+                <pic:pic xmlns:pic="http://schemas.openxmlformats.org/drawingml/2006/picture">
+                  <pic:nvPicPr>
+                    <pic:cNvPr id="27" name="Screen Shot 2019-02-18 at 11.35.16 PM.png"/>
+                    <pic:cNvPicPr/>
+                  </pic:nvPicPr>
+                  <pic:blipFill>
+                    <a:blip r:embed="rId16">
+                      <a:extLst>
+                        <a:ext uri="{28A0092B-C50C-407E-A947-70E740481C1C}">
+                          <a14:useLocalDpi xmlns:a14="http://schemas.microsoft.com/office/drawing/2010/main" val="0"/>
+                        </a:ext>
+                      </a:extLst>
+                    </a:blip>
+                    <a:stretch>
+                      <a:fillRect/>
+                    </a:stretch>
+                  </pic:blipFill>
+                  <pic:spPr>
+                    <a:xfrm>
+                      <a:off x="0" y="0"/>
+                      <a:ext cx="3773877" cy="988790"/>
+                    </a:xfrm>
+                    <a:prstGeom prst="rect">
+                      <a:avLst/>
+                    </a:prstGeom>
+                  </pic:spPr>
+                </pic:pic>
+              </a:graphicData>
+            </a:graphic>
+          </wp:inline>
+        </w:drawing>
+      </w:r>
+    </w:p>
+    <w:p>
+      <w:pPr>
+        <w:pStyle w:val="ListParagraph"/>
+        <w:numPr>
+          <w:ilvl w:val="0"/>
+          <w:numId w:val="3"/>
+        </w:numPr>
+        <w:spacing w:line="360" w:lineRule="auto"/>
+        <w:rPr>
+          <w:rFonts w:ascii="Times New Roman" w:hAnsi="Times New Roman" w:cs="Times New Roman"/>
+        </w:rPr>
+      </w:pPr>
+      <w:r>
+        <w:rPr>
+          <w:rFonts w:ascii="Times New Roman" w:hAnsi="Times New Roman" w:cs="Times New Roman"/>
+        </w:rPr>
+        <w:t>Bootstrap</w:t>
+      </w:r>
+      <w:r>
+        <w:rPr>
+          <w:rFonts w:ascii="Times New Roman" w:hAnsi="Times New Roman" w:cs="Times New Roman"/>
+        </w:rPr>
+        <w:t xml:space="preserve"> </w:t>
+      </w:r>
+    </w:p>
+    <w:p>
+      <w:pPr>
+        <w:spacing w:line="360" w:lineRule="auto"/>
+        <w:ind w:left="1080"/>
+        <w:rPr>
+          <w:rFonts w:ascii="Times New Roman" w:hAnsi="Times New Roman" w:cs="Times New Roman"/>
+        </w:rPr>
+      </w:pPr>
+      <w:r>
+        <w:rPr>
+          <w:rFonts w:ascii="Times New Roman" w:hAnsi="Times New Roman" w:cs="Times New Roman"/>
+        </w:rPr>
+        <w:t xml:space="preserve">(a). probit </w:t>
+      </w:r>
+    </w:p>
+    <w:p>
+      <w:pPr>
+        <w:spacing w:line="360" w:lineRule="auto"/>
+        <w:ind w:left="1080"/>
+        <w:rPr>
+          <w:rFonts w:ascii="Times New Roman" w:hAnsi="Times New Roman" w:cs="Times New Roman"/>
+        </w:rPr>
+      </w:pPr>
+      <w:r>
+        <w:rPr>
+          <w:rFonts w:ascii="Times New Roman" w:hAnsi="Times New Roman" w:cs="Times New Roman"/>
+          <w:noProof/>
+        </w:rPr>
+        <w:drawing>
+          <wp:inline distT="0" distB="0" distL="0" distR="0" wp14:anchorId="5D7092D3" wp14:editId="1FA8EF41">
+            <wp:extent cx="5943600" cy="1088390"/>
+            <wp:effectExtent l="0" t="0" r="0" b="3810"/>
+            <wp:docPr id="23" name="Picture 23"/>
+            <wp:cNvGraphicFramePr>
+              <a:graphicFrameLocks xmlns:a="http://schemas.openxmlformats.org/drawingml/2006/main" noChangeAspect="1"/>
+            </wp:cNvGraphicFramePr>
+            <a:graphic xmlns:a="http://schemas.openxmlformats.org/drawingml/2006/main">
+              <a:graphicData uri="http://schemas.openxmlformats.org/drawingml/2006/picture">
+                <pic:pic xmlns:pic="http://schemas.openxmlformats.org/drawingml/2006/picture">
+                  <pic:nvPicPr>
+                    <pic:cNvPr id="23" name="Screen Shot 2019-02-18 at 11.29.53 PM.png"/>
+                    <pic:cNvPicPr/>
+                  </pic:nvPicPr>
+                  <pic:blipFill>
+                    <a:blip r:embed="rId17">
+                      <a:extLst>
+                        <a:ext uri="{28A0092B-C50C-407E-A947-70E740481C1C}">
+                          <a14:useLocalDpi xmlns:a14="http://schemas.microsoft.com/office/drawing/2010/main" val="0"/>
+                        </a:ext>
+                      </a:extLst>
+                    </a:blip>
+                    <a:stretch>
+                      <a:fillRect/>
+                    </a:stretch>
+                  </pic:blipFill>
+                  <pic:spPr>
+                    <a:xfrm>
+                      <a:off x="0" y="0"/>
+                      <a:ext cx="5943600" cy="1088390"/>
+                    </a:xfrm>
+                    <a:prstGeom prst="rect">
+                      <a:avLst/>
+                    </a:prstGeom>
+                  </pic:spPr>
+                </pic:pic>
+              </a:graphicData>
+            </a:graphic>
+          </wp:inline>
+        </w:drawing>
+      </w:r>
+    </w:p>
+    <w:p>
+      <w:pPr>
+        <w:spacing w:line="360" w:lineRule="auto"/>
+        <w:ind w:left="1080"/>
+        <w:rPr>
+          <w:rFonts w:ascii="Times New Roman" w:hAnsi="Times New Roman" w:cs="Times New Roman"/>
+        </w:rPr>
+      </w:pPr>
+      <w:r>
+        <w:rPr>
+          <w:rFonts w:ascii="Times New Roman" w:hAnsi="Times New Roman" w:cs="Times New Roman"/>
+        </w:rPr>
+        <w:t xml:space="preserve">(b). logit </w:t>
+      </w:r>
+    </w:p>
+    <w:p>
+      <w:pPr>
+        <w:spacing w:line="360" w:lineRule="auto"/>
+        <w:ind w:left="720" w:firstLine="360"/>
+        <w:rPr>
+          <w:rFonts w:ascii="Times New Roman" w:hAnsi="Times New Roman" w:cs="Times New Roman"/>
+        </w:rPr>
+      </w:pPr>
+      <w:r>
+        <w:rPr>
+          <w:rFonts w:ascii="Times New Roman" w:hAnsi="Times New Roman" w:cs="Times New Roman"/>
+          <w:noProof/>
+        </w:rPr>
+        <w:drawing>
+          <wp:inline distT="0" distB="0" distL="0" distR="0" wp14:anchorId="466D726F" wp14:editId="21B9EB21">
+            <wp:extent cx="5943600" cy="1092200"/>
+            <wp:effectExtent l="0" t="0" r="0" b="0"/>
+            <wp:docPr id="25" name="Picture 25"/>
+            <wp:cNvGraphicFramePr>
+              <a:graphicFrameLocks xmlns:a="http://schemas.openxmlformats.org/drawingml/2006/main" noChangeAspect="1"/>
+            </wp:cNvGraphicFramePr>
+            <a:graphic xmlns:a="http://schemas.openxmlformats.org/drawingml/2006/main">
+              <a:graphicData uri="http://schemas.openxmlformats.org/drawingml/2006/picture">
+                <pic:pic xmlns:pic="http://schemas.openxmlformats.org/drawingml/2006/picture">
+                  <pic:nvPicPr>
+                    <pic:cNvPr id="25" name="Screen Shot 2019-02-18 at 11.33.36 PM.png"/>
+                    <pic:cNvPicPr/>
+                  </pic:nvPicPr>
+                  <pic:blipFill>
+                    <a:blip r:embed="rId18">
+                      <a:extLst>
+                        <a:ext uri="{28A0092B-C50C-407E-A947-70E740481C1C}">
+                          <a14:useLocalDpi xmlns:a14="http://schemas.microsoft.com/office/drawing/2010/main" val="0"/>
+                        </a:ext>
+                      </a:extLst>
+                    </a:blip>
+                    <a:stretch>
+                      <a:fillRect/>
+                    </a:stretch>
+                  </pic:blipFill>
+                  <pic:spPr>
+                    <a:xfrm>
+                      <a:off x="0" y="0"/>
+                      <a:ext cx="5943600" cy="1092200"/>
+                    </a:xfrm>
+                    <a:prstGeom prst="rect">
+                      <a:avLst/>
+                    </a:prstGeom>
+                  </pic:spPr>
+                </pic:pic>
+              </a:graphicData>
+            </a:graphic>
+          </wp:inline>
+        </w:drawing>
+      </w:r>
     </w:p>
     <w:p>
       <w:pPr>
